--- a/ComSISJurnal/review comments/response_to_comments2.docx
+++ b/ComSISJurnal/review comments/response_to_comments2.docx
@@ -190,32 +190,7 @@
     </w:p>
     <w:p>
       <w:r>
-        <w:t xml:space="preserve">If we plot all the entities and the number of occurrences with another entity, the y-axis will increase a lot, and not much information will be visible on the plot. Most of the occurrences of an entity with another entity, on all the systems, are below 10. This means that we will have a big histogram bin (bar) for below 10 occurrences, and </w:t>
-      </w:r>
-      <w:proofErr w:type="gramStart"/>
-      <w:r>
-        <w:t>all of</w:t>
-      </w:r>
-      <w:proofErr w:type="gramEnd"/>
-      <w:r>
-        <w:t xml:space="preserve"> the others will be hard to observe on a standard paper figure. We generated the histograms of all the systems for commits with less than 20 files. The first bar is so big that we had to plot the entity count of each bar on top so that we can observe that is something there.</w:t>
-      </w:r>
-      <w:r>
-        <w:t xml:space="preserve"> </w:t>
-      </w:r>
-      <w:r>
-        <w:t>Even with only the maximum occurrences plotted, it can be observed that most of the points are at the bottom of the graphic. So, plotting all the points wouldn't change the overall picture of the system, the other points will create a line of points even lower at the bottom of the graphic.</w:t>
-      </w:r>
-    </w:p>
-    <w:p>
-      <w:r>
-        <w:t>We added in the paper a</w:t>
-      </w:r>
-      <w:r>
-        <w:t xml:space="preserve">n </w:t>
-      </w:r>
-      <w:r>
-        <w:t>explanation of why we plotted only the max occurrences for all the systems.</w:t>
+        <w:t>If we plot all the occurrences, the y-axis will increase a lot, and not much information will be visible on the plot. On all the systems, most of the occurrences of an entity with another entity are below 10 (on average). In the figures below this comment, we can observe that we have a big histogram bin (bar) at the beginning, and all the other bars are hard to notice. Because of this, we added the occurrences count above the bar. We consider that the histogram plot for all occurrences would have been much more conclusive if the numbers of occurrences would have been more evenly distributed on the x-axis. In figures 2, 3, and 4 from the paper, only the maximum occurrences are plotted, and it can be observed that most of the points are at the bottom of the graphic. It is the same scenario as above, most of the occurrences are below 10 (on average). The only difference is that you can see better the occurrences that have a higher value. Also, plotting all the points wouldn't change the overall picture of the system. The excluded points will only create a line of points even lower at the bottom of the graphic.</w:t>
       </w:r>
     </w:p>
     <w:p>
@@ -584,6 +559,125 @@
     <w:pPr>
       <w:pStyle w:val="Footer"/>
     </w:pPr>
+    <w:r>
+      <w:rPr>
+        <w:noProof/>
+      </w:rPr>
+      <mc:AlternateContent>
+        <mc:Choice Requires="wps">
+          <w:drawing>
+            <wp:anchor distT="0" distB="0" distL="0" distR="0" simplePos="0" relativeHeight="251659264" behindDoc="0" locked="0" layoutInCell="1" allowOverlap="1" wp14:anchorId="0E434F0A" wp14:editId="5FC67B9E">
+              <wp:simplePos x="635" y="635"/>
+              <wp:positionH relativeFrom="column">
+                <wp:align>center</wp:align>
+              </wp:positionH>
+              <wp:positionV relativeFrom="paragraph">
+                <wp:posOffset>635</wp:posOffset>
+              </wp:positionV>
+              <wp:extent cx="443865" cy="443865"/>
+              <wp:effectExtent l="0" t="0" r="3810" b="635"/>
+              <wp:wrapSquare wrapText="bothSides"/>
+              <wp:docPr id="2" name="Text Box 2" descr="Internal">
+                <a:extLst xmlns:a="http://schemas.openxmlformats.org/drawingml/2006/main">
+                  <a:ext uri="{5AE41FA2-C0FF-4470-9BD4-5FADCA87CBE2}">
+                    <aclsh:classification xmlns:aclsh="http://schemas.microsoft.com/office/drawing/2020/classificationShape" classificationOutcomeType="ftr"/>
+                  </a:ext>
+                </a:extLst>
+              </wp:docPr>
+              <wp:cNvGraphicFramePr/>
+              <a:graphic xmlns:a="http://schemas.openxmlformats.org/drawingml/2006/main">
+                <a:graphicData uri="http://schemas.microsoft.com/office/word/2010/wordprocessingShape">
+                  <wps:wsp>
+                    <wps:cNvSpPr txBox="1"/>
+                    <wps:spPr>
+                      <a:xfrm>
+                        <a:off x="0" y="0"/>
+                        <a:ext cx="443865" cy="443865"/>
+                      </a:xfrm>
+                      <a:prstGeom prst="rect">
+                        <a:avLst/>
+                      </a:prstGeom>
+                      <a:noFill/>
+                      <a:ln>
+                        <a:noFill/>
+                      </a:ln>
+                    </wps:spPr>
+                    <wps:txbx>
+                      <w:txbxContent>
+                        <w:p>
+                          <w:pPr>
+                            <w:rPr>
+                              <w:rFonts w:ascii="Arial" w:eastAsia="Arial" w:hAnsi="Arial" w:cs="Arial"/>
+                              <w:noProof/>
+                              <w:color w:val="000000"/>
+                              <w:sz w:val="16"/>
+                              <w:szCs w:val="16"/>
+                            </w:rPr>
+                          </w:pPr>
+                          <w:r>
+                            <w:rPr>
+                              <w:rFonts w:ascii="Arial" w:eastAsia="Arial" w:hAnsi="Arial" w:cs="Arial"/>
+                              <w:noProof/>
+                              <w:color w:val="000000"/>
+                              <w:sz w:val="16"/>
+                              <w:szCs w:val="16"/>
+                            </w:rPr>
+                            <w:t>Internal</w:t>
+                          </w:r>
+                        </w:p>
+                      </w:txbxContent>
+                    </wps:txbx>
+                    <wps:bodyPr rot="0" spcFirstLastPara="0" vertOverflow="overflow" horzOverflow="overflow" vert="horz" wrap="none" lIns="0" tIns="0" rIns="0" bIns="0" numCol="1" spcCol="0" rtlCol="0" fromWordArt="0" anchor="t" anchorCtr="0" forceAA="0" compatLnSpc="1">
+                      <a:prstTxWarp prst="textNoShape">
+                        <a:avLst/>
+                      </a:prstTxWarp>
+                      <a:spAutoFit/>
+                    </wps:bodyPr>
+                  </wps:wsp>
+                </a:graphicData>
+              </a:graphic>
+            </wp:anchor>
+          </w:drawing>
+        </mc:Choice>
+        <mc:Fallback>
+          <w:pict>
+            <v:shapetype w14:anchorId="0E434F0A" id="_x0000_t202" coordsize="21600,21600" o:spt="202" path="m,l,21600r21600,l21600,xe">
+              <v:stroke joinstyle="miter"/>
+              <v:path gradientshapeok="t" o:connecttype="rect"/>
+            </v:shapetype>
+            <v:shape id="Text Box 2" o:spid="_x0000_s1026" type="#_x0000_t202" alt="Internal" style="position:absolute;margin-left:0;margin-top:.05pt;width:34.95pt;height:34.95pt;z-index:251659264;visibility:visible;mso-wrap-style:none;mso-wrap-distance-left:0;mso-wrap-distance-top:0;mso-wrap-distance-right:0;mso-wrap-distance-bottom:0;mso-position-horizontal:center;mso-position-horizontal-relative:text;mso-position-vertical:absolute;mso-position-vertical-relative:text;v-text-anchor:top" o:gfxdata="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" filled="f" stroked="f">
+              <v:fill o:detectmouseclick="t"/>
+              <v:textbox style="mso-fit-shape-to-text:t" inset="0,0,0,0">
+                <w:txbxContent>
+                  <w:p>
+                    <w:pPr>
+                      <w:rPr>
+                        <w:rFonts w:ascii="Arial" w:eastAsia="Arial" w:hAnsi="Arial" w:cs="Arial"/>
+                        <w:noProof/>
+                        <w:color w:val="000000"/>
+                        <w:sz w:val="16"/>
+                        <w:szCs w:val="16"/>
+                      </w:rPr>
+                    </w:pPr>
+                    <w:r>
+                      <w:rPr>
+                        <w:rFonts w:ascii="Arial" w:eastAsia="Arial" w:hAnsi="Arial" w:cs="Arial"/>
+                        <w:noProof/>
+                        <w:color w:val="000000"/>
+                        <w:sz w:val="16"/>
+                        <w:szCs w:val="16"/>
+                      </w:rPr>
+                      <w:t>Internal</w:t>
+                    </w:r>
+                  </w:p>
+                </w:txbxContent>
+              </v:textbox>
+              <w10:wrap type="square"/>
+            </v:shape>
+          </w:pict>
+        </mc:Fallback>
+      </mc:AlternateContent>
+    </w:r>
   </w:p>
 </w:ftr>
 </file>
@@ -594,6 +688,125 @@
     <w:pPr>
       <w:pStyle w:val="Footer"/>
     </w:pPr>
+    <w:r>
+      <w:rPr>
+        <w:noProof/>
+      </w:rPr>
+      <mc:AlternateContent>
+        <mc:Choice Requires="wps">
+          <w:drawing>
+            <wp:anchor distT="0" distB="0" distL="0" distR="0" simplePos="0" relativeHeight="251660288" behindDoc="0" locked="0" layoutInCell="1" allowOverlap="1" wp14:anchorId="11E82E01" wp14:editId="5A2624C5">
+              <wp:simplePos x="457200" y="9432471"/>
+              <wp:positionH relativeFrom="column">
+                <wp:align>center</wp:align>
+              </wp:positionH>
+              <wp:positionV relativeFrom="paragraph">
+                <wp:posOffset>635</wp:posOffset>
+              </wp:positionV>
+              <wp:extent cx="443865" cy="443865"/>
+              <wp:effectExtent l="0" t="0" r="3810" b="635"/>
+              <wp:wrapSquare wrapText="bothSides"/>
+              <wp:docPr id="3" name="Text Box 3" descr="Internal">
+                <a:extLst xmlns:a="http://schemas.openxmlformats.org/drawingml/2006/main">
+                  <a:ext uri="{5AE41FA2-C0FF-4470-9BD4-5FADCA87CBE2}">
+                    <aclsh:classification xmlns:aclsh="http://schemas.microsoft.com/office/drawing/2020/classificationShape" classificationOutcomeType="ftr"/>
+                  </a:ext>
+                </a:extLst>
+              </wp:docPr>
+              <wp:cNvGraphicFramePr/>
+              <a:graphic xmlns:a="http://schemas.openxmlformats.org/drawingml/2006/main">
+                <a:graphicData uri="http://schemas.microsoft.com/office/word/2010/wordprocessingShape">
+                  <wps:wsp>
+                    <wps:cNvSpPr txBox="1"/>
+                    <wps:spPr>
+                      <a:xfrm>
+                        <a:off x="0" y="0"/>
+                        <a:ext cx="443865" cy="443865"/>
+                      </a:xfrm>
+                      <a:prstGeom prst="rect">
+                        <a:avLst/>
+                      </a:prstGeom>
+                      <a:noFill/>
+                      <a:ln>
+                        <a:noFill/>
+                      </a:ln>
+                    </wps:spPr>
+                    <wps:txbx>
+                      <w:txbxContent>
+                        <w:p>
+                          <w:pPr>
+                            <w:rPr>
+                              <w:rFonts w:ascii="Arial" w:eastAsia="Arial" w:hAnsi="Arial" w:cs="Arial"/>
+                              <w:noProof/>
+                              <w:color w:val="000000"/>
+                              <w:sz w:val="16"/>
+                              <w:szCs w:val="16"/>
+                            </w:rPr>
+                          </w:pPr>
+                          <w:r>
+                            <w:rPr>
+                              <w:rFonts w:ascii="Arial" w:eastAsia="Arial" w:hAnsi="Arial" w:cs="Arial"/>
+                              <w:noProof/>
+                              <w:color w:val="000000"/>
+                              <w:sz w:val="16"/>
+                              <w:szCs w:val="16"/>
+                            </w:rPr>
+                            <w:t>Internal</w:t>
+                          </w:r>
+                        </w:p>
+                      </w:txbxContent>
+                    </wps:txbx>
+                    <wps:bodyPr rot="0" spcFirstLastPara="0" vertOverflow="overflow" horzOverflow="overflow" vert="horz" wrap="none" lIns="0" tIns="0" rIns="0" bIns="0" numCol="1" spcCol="0" rtlCol="0" fromWordArt="0" anchor="t" anchorCtr="0" forceAA="0" compatLnSpc="1">
+                      <a:prstTxWarp prst="textNoShape">
+                        <a:avLst/>
+                      </a:prstTxWarp>
+                      <a:spAutoFit/>
+                    </wps:bodyPr>
+                  </wps:wsp>
+                </a:graphicData>
+              </a:graphic>
+            </wp:anchor>
+          </w:drawing>
+        </mc:Choice>
+        <mc:Fallback>
+          <w:pict>
+            <v:shapetype w14:anchorId="11E82E01" id="_x0000_t202" coordsize="21600,21600" o:spt="202" path="m,l,21600r21600,l21600,xe">
+              <v:stroke joinstyle="miter"/>
+              <v:path gradientshapeok="t" o:connecttype="rect"/>
+            </v:shapetype>
+            <v:shape id="Text Box 3" o:spid="_x0000_s1027" type="#_x0000_t202" alt="Internal" style="position:absolute;margin-left:0;margin-top:.05pt;width:34.95pt;height:34.95pt;z-index:251660288;visibility:visible;mso-wrap-style:none;mso-wrap-distance-left:0;mso-wrap-distance-top:0;mso-wrap-distance-right:0;mso-wrap-distance-bottom:0;mso-position-horizontal:center;mso-position-horizontal-relative:text;mso-position-vertical:absolute;mso-position-vertical-relative:text;v-text-anchor:top" o:gfxdata="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" filled="f" stroked="f">
+              <v:fill o:detectmouseclick="t"/>
+              <v:textbox style="mso-fit-shape-to-text:t" inset="0,0,0,0">
+                <w:txbxContent>
+                  <w:p>
+                    <w:pPr>
+                      <w:rPr>
+                        <w:rFonts w:ascii="Arial" w:eastAsia="Arial" w:hAnsi="Arial" w:cs="Arial"/>
+                        <w:noProof/>
+                        <w:color w:val="000000"/>
+                        <w:sz w:val="16"/>
+                        <w:szCs w:val="16"/>
+                      </w:rPr>
+                    </w:pPr>
+                    <w:r>
+                      <w:rPr>
+                        <w:rFonts w:ascii="Arial" w:eastAsia="Arial" w:hAnsi="Arial" w:cs="Arial"/>
+                        <w:noProof/>
+                        <w:color w:val="000000"/>
+                        <w:sz w:val="16"/>
+                        <w:szCs w:val="16"/>
+                      </w:rPr>
+                      <w:t>Internal</w:t>
+                    </w:r>
+                  </w:p>
+                </w:txbxContent>
+              </v:textbox>
+              <w10:wrap type="square"/>
+            </v:shape>
+          </w:pict>
+        </mc:Fallback>
+      </mc:AlternateContent>
+    </w:r>
   </w:p>
 </w:ftr>
 </file>
@@ -604,6 +817,125 @@
     <w:pPr>
       <w:pStyle w:val="Footer"/>
     </w:pPr>
+    <w:r>
+      <w:rPr>
+        <w:noProof/>
+      </w:rPr>
+      <mc:AlternateContent>
+        <mc:Choice Requires="wps">
+          <w:drawing>
+            <wp:anchor distT="0" distB="0" distL="0" distR="0" simplePos="0" relativeHeight="251658240" behindDoc="0" locked="0" layoutInCell="1" allowOverlap="1" wp14:anchorId="4556BCC5" wp14:editId="758C4D00">
+              <wp:simplePos x="635" y="635"/>
+              <wp:positionH relativeFrom="column">
+                <wp:align>center</wp:align>
+              </wp:positionH>
+              <wp:positionV relativeFrom="paragraph">
+                <wp:posOffset>635</wp:posOffset>
+              </wp:positionV>
+              <wp:extent cx="443865" cy="443865"/>
+              <wp:effectExtent l="0" t="0" r="3810" b="635"/>
+              <wp:wrapSquare wrapText="bothSides"/>
+              <wp:docPr id="1" name="Text Box 1" descr="Internal">
+                <a:extLst xmlns:a="http://schemas.openxmlformats.org/drawingml/2006/main">
+                  <a:ext uri="{5AE41FA2-C0FF-4470-9BD4-5FADCA87CBE2}">
+                    <aclsh:classification xmlns:aclsh="http://schemas.microsoft.com/office/drawing/2020/classificationShape" classificationOutcomeType="ftr"/>
+                  </a:ext>
+                </a:extLst>
+              </wp:docPr>
+              <wp:cNvGraphicFramePr/>
+              <a:graphic xmlns:a="http://schemas.openxmlformats.org/drawingml/2006/main">
+                <a:graphicData uri="http://schemas.microsoft.com/office/word/2010/wordprocessingShape">
+                  <wps:wsp>
+                    <wps:cNvSpPr txBox="1"/>
+                    <wps:spPr>
+                      <a:xfrm>
+                        <a:off x="0" y="0"/>
+                        <a:ext cx="443865" cy="443865"/>
+                      </a:xfrm>
+                      <a:prstGeom prst="rect">
+                        <a:avLst/>
+                      </a:prstGeom>
+                      <a:noFill/>
+                      <a:ln>
+                        <a:noFill/>
+                      </a:ln>
+                    </wps:spPr>
+                    <wps:txbx>
+                      <w:txbxContent>
+                        <w:p>
+                          <w:pPr>
+                            <w:rPr>
+                              <w:rFonts w:ascii="Arial" w:eastAsia="Arial" w:hAnsi="Arial" w:cs="Arial"/>
+                              <w:noProof/>
+                              <w:color w:val="000000"/>
+                              <w:sz w:val="16"/>
+                              <w:szCs w:val="16"/>
+                            </w:rPr>
+                          </w:pPr>
+                          <w:r>
+                            <w:rPr>
+                              <w:rFonts w:ascii="Arial" w:eastAsia="Arial" w:hAnsi="Arial" w:cs="Arial"/>
+                              <w:noProof/>
+                              <w:color w:val="000000"/>
+                              <w:sz w:val="16"/>
+                              <w:szCs w:val="16"/>
+                            </w:rPr>
+                            <w:t>Internal</w:t>
+                          </w:r>
+                        </w:p>
+                      </w:txbxContent>
+                    </wps:txbx>
+                    <wps:bodyPr rot="0" spcFirstLastPara="0" vertOverflow="overflow" horzOverflow="overflow" vert="horz" wrap="none" lIns="0" tIns="0" rIns="0" bIns="0" numCol="1" spcCol="0" rtlCol="0" fromWordArt="0" anchor="t" anchorCtr="0" forceAA="0" compatLnSpc="1">
+                      <a:prstTxWarp prst="textNoShape">
+                        <a:avLst/>
+                      </a:prstTxWarp>
+                      <a:spAutoFit/>
+                    </wps:bodyPr>
+                  </wps:wsp>
+                </a:graphicData>
+              </a:graphic>
+            </wp:anchor>
+          </w:drawing>
+        </mc:Choice>
+        <mc:Fallback>
+          <w:pict>
+            <v:shapetype w14:anchorId="4556BCC5" id="_x0000_t202" coordsize="21600,21600" o:spt="202" path="m,l,21600r21600,l21600,xe">
+              <v:stroke joinstyle="miter"/>
+              <v:path gradientshapeok="t" o:connecttype="rect"/>
+            </v:shapetype>
+            <v:shape id="Text Box 1" o:spid="_x0000_s1028" type="#_x0000_t202" alt="Internal" style="position:absolute;margin-left:0;margin-top:.05pt;width:34.95pt;height:34.95pt;z-index:251658240;visibility:visible;mso-wrap-style:none;mso-wrap-distance-left:0;mso-wrap-distance-top:0;mso-wrap-distance-right:0;mso-wrap-distance-bottom:0;mso-position-horizontal:center;mso-position-horizontal-relative:text;mso-position-vertical:absolute;mso-position-vertical-relative:text;v-text-anchor:top" o:gfxdata="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" filled="f" stroked="f">
+              <v:fill o:detectmouseclick="t"/>
+              <v:textbox style="mso-fit-shape-to-text:t" inset="0,0,0,0">
+                <w:txbxContent>
+                  <w:p>
+                    <w:pPr>
+                      <w:rPr>
+                        <w:rFonts w:ascii="Arial" w:eastAsia="Arial" w:hAnsi="Arial" w:cs="Arial"/>
+                        <w:noProof/>
+                        <w:color w:val="000000"/>
+                        <w:sz w:val="16"/>
+                        <w:szCs w:val="16"/>
+                      </w:rPr>
+                    </w:pPr>
+                    <w:r>
+                      <w:rPr>
+                        <w:rFonts w:ascii="Arial" w:eastAsia="Arial" w:hAnsi="Arial" w:cs="Arial"/>
+                        <w:noProof/>
+                        <w:color w:val="000000"/>
+                        <w:sz w:val="16"/>
+                        <w:szCs w:val="16"/>
+                      </w:rPr>
+                      <w:t>Internal</w:t>
+                    </w:r>
+                  </w:p>
+                </w:txbxContent>
+              </v:textbox>
+              <w10:wrap type="square"/>
+            </v:shape>
+          </w:pict>
+        </mc:Fallback>
+      </mc:AlternateContent>
+    </w:r>
   </w:p>
 </w:ftr>
 </file>
@@ -1433,6 +1765,6 @@
 
 <file path=docMetadata/LabelInfo.xml><?xml version="1.0" encoding="utf-8"?>
 <clbl:labelList xmlns:clbl="http://schemas.microsoft.com/office/2020/mipLabelMetadata">
-  <clbl:label id="{8d4b558f-7b2e-40ba-ad1f-e04d79e6265a}" enabled="0" method="" siteId="{8d4b558f-7b2e-40ba-ad1f-e04d79e6265a}" removed="1"/>
+  <clbl:label id="{6006a9c5-d130-408c-bc8e-3b5ecdb17aa0}" enabled="1" method="Standard" siteId="{8d4b558f-7b2e-40ba-ad1f-e04d79e6265a}" contentBits="2" removed="0"/>
 </clbl:labelList>
 </file>